--- a/home/attachments/Ratan_Kaliani_Resume.docx
+++ b/home/attachments/Ratan_Kaliani_Resume.docx
@@ -318,6 +318,13 @@
           <w:szCs w:val="20"/>
         </w:rPr>
         <w:t>2</w:t>
+      </w:r>
+      <w:r>
+        <w:rPr>
+          <w:rFonts w:ascii="Garamond" w:hAnsi="Garamond"/>
+          <w:szCs w:val="20"/>
+        </w:rPr>
+        <w:t>, GPA: 3.7</w:t>
       </w:r>
     </w:p>
     <w:p>
